--- a/Assign1ContributionSheet.docx
+++ b/Assign1ContributionSheet.docx
@@ -248,6 +248,21 @@
             <w:pPr>
               <w:pStyle w:val="TableContents"/>
             </w:pPr>
+            <w:r>
+              <w:rPr>
+                <w:rFonts w:hint="eastAsia"/>
+              </w:rPr>
+              <w:t>Yi</w:t>
+            </w:r>
+            <w:r>
+              <w:t xml:space="preserve"> </w:t>
+            </w:r>
+            <w:r>
+              <w:rPr>
+                <w:rFonts w:hint="eastAsia"/>
+              </w:rPr>
+              <w:t>Yang</w:t>
+            </w:r>
           </w:p>
         </w:tc>
         <w:tc>
@@ -267,6 +282,9 @@
             <w:pPr>
               <w:pStyle w:val="TableContents"/>
             </w:pPr>
+            <w:r>
+              <w:t>S3798354</w:t>
+            </w:r>
           </w:p>
         </w:tc>
         <w:tc>
@@ -286,6 +304,15 @@
             <w:pPr>
               <w:pStyle w:val="TableContents"/>
             </w:pPr>
+            <w:r>
+              <w:rPr>
+                <w:rFonts w:hint="eastAsia"/>
+              </w:rPr>
+              <w:t>5</w:t>
+            </w:r>
+            <w:r>
+              <w:t>0%</w:t>
+            </w:r>
           </w:p>
         </w:tc>
         <w:tc>
@@ -306,6 +333,21 @@
             <w:pPr>
               <w:pStyle w:val="TableContents"/>
             </w:pPr>
+            <w:r>
+              <w:rPr>
+                <w:rFonts w:hint="eastAsia"/>
+              </w:rPr>
+              <w:t>Yi</w:t>
+            </w:r>
+            <w:r>
+              <w:t xml:space="preserve"> </w:t>
+            </w:r>
+            <w:r>
+              <w:rPr>
+                <w:rFonts w:hint="eastAsia"/>
+              </w:rPr>
+              <w:t>Yang</w:t>
+            </w:r>
           </w:p>
         </w:tc>
       </w:tr>
@@ -327,6 +369,9 @@
             <w:pPr>
               <w:pStyle w:val="TableContents"/>
             </w:pPr>
+            <w:r>
+              <w:t>Youzhe Liang</w:t>
+            </w:r>
           </w:p>
         </w:tc>
         <w:tc>
@@ -346,6 +391,9 @@
             <w:pPr>
               <w:pStyle w:val="TableContents"/>
             </w:pPr>
+            <w:r>
+              <w:t>S3813425</w:t>
+            </w:r>
           </w:p>
         </w:tc>
         <w:tc>
@@ -365,6 +413,15 @@
             <w:pPr>
               <w:pStyle w:val="TableContents"/>
             </w:pPr>
+            <w:r>
+              <w:rPr>
+                <w:rFonts w:hint="eastAsia"/>
+              </w:rPr>
+              <w:t>5</w:t>
+            </w:r>
+            <w:r>
+              <w:t>0%</w:t>
+            </w:r>
           </w:p>
         </w:tc>
         <w:tc>
@@ -385,6 +442,9 @@
             <w:pPr>
               <w:pStyle w:val="TableContents"/>
             </w:pPr>
+            <w:r>
+              <w:t>Youzhe Liang</w:t>
+            </w:r>
           </w:p>
         </w:tc>
       </w:tr>
@@ -430,7 +490,7 @@
 <w:ftr xmlns:wpc="http://schemas.microsoft.com/office/word/2010/wordprocessingCanvas" xmlns:cx="http://schemas.microsoft.com/office/drawing/2014/chartex" xmlns:cx1="http://schemas.microsoft.com/office/drawing/2015/9/8/chartex" xmlns:cx2="http://schemas.microsoft.com/office/drawing/2015/10/21/chartex" xmlns:cx3="http://schemas.microsoft.com/office/drawing/2016/5/9/chartex" xmlns:cx4="http://schemas.microsoft.com/office/drawing/2016/5/10/chartex" xmlns:cx5="http://schemas.microsoft.com/office/drawing/2016/5/11/chartex" xmlns:cx6="http://schemas.microsoft.com/office/drawing/2016/5/12/chartex" xmlns:cx7="http://schemas.microsoft.com/office/drawing/2016/5/13/chartex" xmlns:cx8="http://schemas.microsoft.com/office/drawing/2016/5/14/chartex" xmlns:mc="http://schemas.openxmlformats.org/markup-compatibility/2006" xmlns:aink="http://schemas.microsoft.com/office/drawing/2016/ink" xmlns:am3d="http://schemas.microsoft.com/office/drawing/2017/model3d" xmlns:o="urn:schemas-microsoft-com:office:office" xmlns:r="http://schemas.openxmlformats.org/officeDocument/2006/relationships" xmlns:m="http://schemas.openxmlformats.org/officeDocument/2006/math" xmlns:v="urn:schemas-microsoft-com:vml" xmlns:wp14="http://schemas.microsoft.com/office/word/2010/wordprocessingDrawing" xmlns:wp="http://schemas.openxmlformats.org/drawingml/2006/wordprocessingDrawing" xmlns:w10="urn:schemas-microsoft-com:office:word" xmlns:w="http://schemas.openxmlformats.org/wordprocessingml/2006/main" xmlns:w14="http://schemas.microsoft.com/office/word/2010/wordml" xmlns:w15="http://schemas.microsoft.com/office/word/2012/wordml" xmlns:w16cex="http://schemas.microsoft.com/office/word/2018/wordml/cex" xmlns:w16cid="http://schemas.microsoft.com/office/word/2016/wordml/cid" xmlns:w16="http://schemas.microsoft.com/office/word/2018/wordml" xmlns:w16sdtdh="http://schemas.microsoft.com/office/word/2020/wordml/sdtdatahash" xmlns:w16se="http://schemas.microsoft.com/office/word/2015/wordml/symex" xmlns:wpg="http://schemas.microsoft.com/office/word/2010/wordprocessingGroup" xmlns:wpi="http://schemas.microsoft.com/office/word/2010/wordprocessingInk" xmlns:wne="http://schemas.microsoft.com/office/word/2006/wordml" xmlns:wps="http://schemas.microsoft.com/office/word/2010/wordprocessingShape" mc:Ignorable="w14 w15 w16se w16cid w16 w16cex w16sdtdh wp14">
   <w:p>
     <w:pPr>
-      <w:pStyle w:val="Footer"/>
+      <w:pStyle w:val="a8"/>
     </w:pPr>
   </w:p>
 </w:ftr>
@@ -440,7 +500,7 @@
 <w:ftr xmlns:wpc="http://schemas.microsoft.com/office/word/2010/wordprocessingCanvas" xmlns:cx="http://schemas.microsoft.com/office/drawing/2014/chartex" xmlns:cx1="http://schemas.microsoft.com/office/drawing/2015/9/8/chartex" xmlns:cx2="http://schemas.microsoft.com/office/drawing/2015/10/21/chartex" xmlns:cx3="http://schemas.microsoft.com/office/drawing/2016/5/9/chartex" xmlns:cx4="http://schemas.microsoft.com/office/drawing/2016/5/10/chartex" xmlns:cx5="http://schemas.microsoft.com/office/drawing/2016/5/11/chartex" xmlns:cx6="http://schemas.microsoft.com/office/drawing/2016/5/12/chartex" xmlns:cx7="http://schemas.microsoft.com/office/drawing/2016/5/13/chartex" xmlns:cx8="http://schemas.microsoft.com/office/drawing/2016/5/14/chartex" xmlns:mc="http://schemas.openxmlformats.org/markup-compatibility/2006" xmlns:aink="http://schemas.microsoft.com/office/drawing/2016/ink" xmlns:am3d="http://schemas.microsoft.com/office/drawing/2017/model3d" xmlns:o="urn:schemas-microsoft-com:office:office" xmlns:r="http://schemas.openxmlformats.org/officeDocument/2006/relationships" xmlns:m="http://schemas.openxmlformats.org/officeDocument/2006/math" xmlns:v="urn:schemas-microsoft-com:vml" xmlns:wp14="http://schemas.microsoft.com/office/word/2010/wordprocessingDrawing" xmlns:wp="http://schemas.openxmlformats.org/drawingml/2006/wordprocessingDrawing" xmlns:w10="urn:schemas-microsoft-com:office:word" xmlns:w="http://schemas.openxmlformats.org/wordprocessingml/2006/main" xmlns:w14="http://schemas.microsoft.com/office/word/2010/wordml" xmlns:w15="http://schemas.microsoft.com/office/word/2012/wordml" xmlns:w16cex="http://schemas.microsoft.com/office/word/2018/wordml/cex" xmlns:w16cid="http://schemas.microsoft.com/office/word/2016/wordml/cid" xmlns:w16="http://schemas.microsoft.com/office/word/2018/wordml" xmlns:w16sdtdh="http://schemas.microsoft.com/office/word/2020/wordml/sdtdatahash" xmlns:w16se="http://schemas.microsoft.com/office/word/2015/wordml/symex" xmlns:wpg="http://schemas.microsoft.com/office/word/2010/wordprocessingGroup" xmlns:wpi="http://schemas.microsoft.com/office/word/2010/wordprocessingInk" xmlns:wne="http://schemas.microsoft.com/office/word/2006/wordml" xmlns:wps="http://schemas.microsoft.com/office/word/2010/wordprocessingShape" mc:Ignorable="w14 w15 w16se w16cid w16 w16cex w16sdtdh wp14">
   <w:p>
     <w:pPr>
-      <w:pStyle w:val="Footer"/>
+      <w:pStyle w:val="a8"/>
     </w:pPr>
   </w:p>
 </w:ftr>
@@ -450,7 +510,7 @@
 <w:ftr xmlns:wpc="http://schemas.microsoft.com/office/word/2010/wordprocessingCanvas" xmlns:cx="http://schemas.microsoft.com/office/drawing/2014/chartex" xmlns:cx1="http://schemas.microsoft.com/office/drawing/2015/9/8/chartex" xmlns:cx2="http://schemas.microsoft.com/office/drawing/2015/10/21/chartex" xmlns:cx3="http://schemas.microsoft.com/office/drawing/2016/5/9/chartex" xmlns:cx4="http://schemas.microsoft.com/office/drawing/2016/5/10/chartex" xmlns:cx5="http://schemas.microsoft.com/office/drawing/2016/5/11/chartex" xmlns:cx6="http://schemas.microsoft.com/office/drawing/2016/5/12/chartex" xmlns:cx7="http://schemas.microsoft.com/office/drawing/2016/5/13/chartex" xmlns:cx8="http://schemas.microsoft.com/office/drawing/2016/5/14/chartex" xmlns:mc="http://schemas.openxmlformats.org/markup-compatibility/2006" xmlns:aink="http://schemas.microsoft.com/office/drawing/2016/ink" xmlns:am3d="http://schemas.microsoft.com/office/drawing/2017/model3d" xmlns:o="urn:schemas-microsoft-com:office:office" xmlns:r="http://schemas.openxmlformats.org/officeDocument/2006/relationships" xmlns:m="http://schemas.openxmlformats.org/officeDocument/2006/math" xmlns:v="urn:schemas-microsoft-com:vml" xmlns:wp14="http://schemas.microsoft.com/office/word/2010/wordprocessingDrawing" xmlns:wp="http://schemas.openxmlformats.org/drawingml/2006/wordprocessingDrawing" xmlns:w10="urn:schemas-microsoft-com:office:word" xmlns:w="http://schemas.openxmlformats.org/wordprocessingml/2006/main" xmlns:w14="http://schemas.microsoft.com/office/word/2010/wordml" xmlns:w15="http://schemas.microsoft.com/office/word/2012/wordml" xmlns:w16cex="http://schemas.microsoft.com/office/word/2018/wordml/cex" xmlns:w16cid="http://schemas.microsoft.com/office/word/2016/wordml/cid" xmlns:w16="http://schemas.microsoft.com/office/word/2018/wordml" xmlns:w16sdtdh="http://schemas.microsoft.com/office/word/2020/wordml/sdtdatahash" xmlns:w16se="http://schemas.microsoft.com/office/word/2015/wordml/symex" xmlns:wpg="http://schemas.microsoft.com/office/word/2010/wordprocessingGroup" xmlns:wpi="http://schemas.microsoft.com/office/word/2010/wordprocessingInk" xmlns:wne="http://schemas.microsoft.com/office/word/2006/wordml" xmlns:wps="http://schemas.microsoft.com/office/word/2010/wordprocessingShape" mc:Ignorable="w14 w15 w16se w16cid w16 w16cex w16sdtdh wp14">
   <w:p>
     <w:pPr>
-      <w:pStyle w:val="Footer"/>
+      <w:pStyle w:val="a8"/>
     </w:pPr>
   </w:p>
 </w:ftr>
@@ -479,7 +539,7 @@
 <w:hdr xmlns:wpc="http://schemas.microsoft.com/office/word/2010/wordprocessingCanvas" xmlns:cx="http://schemas.microsoft.com/office/drawing/2014/chartex" xmlns:cx1="http://schemas.microsoft.com/office/drawing/2015/9/8/chartex" xmlns:cx2="http://schemas.microsoft.com/office/drawing/2015/10/21/chartex" xmlns:cx3="http://schemas.microsoft.com/office/drawing/2016/5/9/chartex" xmlns:cx4="http://schemas.microsoft.com/office/drawing/2016/5/10/chartex" xmlns:cx5="http://schemas.microsoft.com/office/drawing/2016/5/11/chartex" xmlns:cx6="http://schemas.microsoft.com/office/drawing/2016/5/12/chartex" xmlns:cx7="http://schemas.microsoft.com/office/drawing/2016/5/13/chartex" xmlns:cx8="http://schemas.microsoft.com/office/drawing/2016/5/14/chartex" xmlns:mc="http://schemas.openxmlformats.org/markup-compatibility/2006" xmlns:aink="http://schemas.microsoft.com/office/drawing/2016/ink" xmlns:am3d="http://schemas.microsoft.com/office/drawing/2017/model3d" xmlns:o="urn:schemas-microsoft-com:office:office" xmlns:r="http://schemas.openxmlformats.org/officeDocument/2006/relationships" xmlns:m="http://schemas.openxmlformats.org/officeDocument/2006/math" xmlns:v="urn:schemas-microsoft-com:vml" xmlns:wp14="http://schemas.microsoft.com/office/word/2010/wordprocessingDrawing" xmlns:wp="http://schemas.openxmlformats.org/drawingml/2006/wordprocessingDrawing" xmlns:w10="urn:schemas-microsoft-com:office:word" xmlns:w="http://schemas.openxmlformats.org/wordprocessingml/2006/main" xmlns:w14="http://schemas.microsoft.com/office/word/2010/wordml" xmlns:w15="http://schemas.microsoft.com/office/word/2012/wordml" xmlns:w16cex="http://schemas.microsoft.com/office/word/2018/wordml/cex" xmlns:w16cid="http://schemas.microsoft.com/office/word/2016/wordml/cid" xmlns:w16="http://schemas.microsoft.com/office/word/2018/wordml" xmlns:w16sdtdh="http://schemas.microsoft.com/office/word/2020/wordml/sdtdatahash" xmlns:w16se="http://schemas.microsoft.com/office/word/2015/wordml/symex" xmlns:wpg="http://schemas.microsoft.com/office/word/2010/wordprocessingGroup" xmlns:wpi="http://schemas.microsoft.com/office/word/2010/wordprocessingInk" xmlns:wne="http://schemas.microsoft.com/office/word/2006/wordml" xmlns:wps="http://schemas.microsoft.com/office/word/2010/wordprocessingShape" mc:Ignorable="w14 w15 w16se w16cid w16 w16cex w16sdtdh wp14">
   <w:p>
     <w:pPr>
-      <w:pStyle w:val="Header"/>
+      <w:pStyle w:val="a6"/>
     </w:pPr>
   </w:p>
 </w:hdr>
@@ -489,7 +549,7 @@
 <w:hdr xmlns:wpc="http://schemas.microsoft.com/office/word/2010/wordprocessingCanvas" xmlns:cx="http://schemas.microsoft.com/office/drawing/2014/chartex" xmlns:cx1="http://schemas.microsoft.com/office/drawing/2015/9/8/chartex" xmlns:cx2="http://schemas.microsoft.com/office/drawing/2015/10/21/chartex" xmlns:cx3="http://schemas.microsoft.com/office/drawing/2016/5/9/chartex" xmlns:cx4="http://schemas.microsoft.com/office/drawing/2016/5/10/chartex" xmlns:cx5="http://schemas.microsoft.com/office/drawing/2016/5/11/chartex" xmlns:cx6="http://schemas.microsoft.com/office/drawing/2016/5/12/chartex" xmlns:cx7="http://schemas.microsoft.com/office/drawing/2016/5/13/chartex" xmlns:cx8="http://schemas.microsoft.com/office/drawing/2016/5/14/chartex" xmlns:mc="http://schemas.openxmlformats.org/markup-compatibility/2006" xmlns:aink="http://schemas.microsoft.com/office/drawing/2016/ink" xmlns:am3d="http://schemas.microsoft.com/office/drawing/2017/model3d" xmlns:o="urn:schemas-microsoft-com:office:office" xmlns:r="http://schemas.openxmlformats.org/officeDocument/2006/relationships" xmlns:m="http://schemas.openxmlformats.org/officeDocument/2006/math" xmlns:v="urn:schemas-microsoft-com:vml" xmlns:wp14="http://schemas.microsoft.com/office/word/2010/wordprocessingDrawing" xmlns:wp="http://schemas.openxmlformats.org/drawingml/2006/wordprocessingDrawing" xmlns:w10="urn:schemas-microsoft-com:office:word" xmlns:w="http://schemas.openxmlformats.org/wordprocessingml/2006/main" xmlns:w14="http://schemas.microsoft.com/office/word/2010/wordml" xmlns:w15="http://schemas.microsoft.com/office/word/2012/wordml" xmlns:w16cex="http://schemas.microsoft.com/office/word/2018/wordml/cex" xmlns:w16cid="http://schemas.microsoft.com/office/word/2016/wordml/cid" xmlns:w16="http://schemas.microsoft.com/office/word/2018/wordml" xmlns:w16sdtdh="http://schemas.microsoft.com/office/word/2020/wordml/sdtdatahash" xmlns:w16se="http://schemas.microsoft.com/office/word/2015/wordml/symex" xmlns:wpg="http://schemas.microsoft.com/office/word/2010/wordprocessingGroup" xmlns:wpi="http://schemas.microsoft.com/office/word/2010/wordprocessingInk" xmlns:wne="http://schemas.microsoft.com/office/word/2006/wordml" xmlns:wps="http://schemas.microsoft.com/office/word/2010/wordprocessingShape" mc:Ignorable="w14 w15 w16se w16cid w16 w16cex w16sdtdh wp14">
   <w:p>
     <w:pPr>
-      <w:pStyle w:val="Header"/>
+      <w:pStyle w:val="a6"/>
     </w:pPr>
   </w:p>
 </w:hdr>
@@ -499,7 +559,7 @@
 <w:hdr xmlns:wpc="http://schemas.microsoft.com/office/word/2010/wordprocessingCanvas" xmlns:cx="http://schemas.microsoft.com/office/drawing/2014/chartex" xmlns:cx1="http://schemas.microsoft.com/office/drawing/2015/9/8/chartex" xmlns:cx2="http://schemas.microsoft.com/office/drawing/2015/10/21/chartex" xmlns:cx3="http://schemas.microsoft.com/office/drawing/2016/5/9/chartex" xmlns:cx4="http://schemas.microsoft.com/office/drawing/2016/5/10/chartex" xmlns:cx5="http://schemas.microsoft.com/office/drawing/2016/5/11/chartex" xmlns:cx6="http://schemas.microsoft.com/office/drawing/2016/5/12/chartex" xmlns:cx7="http://schemas.microsoft.com/office/drawing/2016/5/13/chartex" xmlns:cx8="http://schemas.microsoft.com/office/drawing/2016/5/14/chartex" xmlns:mc="http://schemas.openxmlformats.org/markup-compatibility/2006" xmlns:aink="http://schemas.microsoft.com/office/drawing/2016/ink" xmlns:am3d="http://schemas.microsoft.com/office/drawing/2017/model3d" xmlns:o="urn:schemas-microsoft-com:office:office" xmlns:r="http://schemas.openxmlformats.org/officeDocument/2006/relationships" xmlns:m="http://schemas.openxmlformats.org/officeDocument/2006/math" xmlns:v="urn:schemas-microsoft-com:vml" xmlns:wp14="http://schemas.microsoft.com/office/word/2010/wordprocessingDrawing" xmlns:wp="http://schemas.openxmlformats.org/drawingml/2006/wordprocessingDrawing" xmlns:w10="urn:schemas-microsoft-com:office:word" xmlns:w="http://schemas.openxmlformats.org/wordprocessingml/2006/main" xmlns:w14="http://schemas.microsoft.com/office/word/2010/wordml" xmlns:w15="http://schemas.microsoft.com/office/word/2012/wordml" xmlns:w16cex="http://schemas.microsoft.com/office/word/2018/wordml/cex" xmlns:w16cid="http://schemas.microsoft.com/office/word/2016/wordml/cid" xmlns:w16="http://schemas.microsoft.com/office/word/2018/wordml" xmlns:w16sdtdh="http://schemas.microsoft.com/office/word/2020/wordml/sdtdatahash" xmlns:w16se="http://schemas.microsoft.com/office/word/2015/wordml/symex" xmlns:wpg="http://schemas.microsoft.com/office/word/2010/wordprocessingGroup" xmlns:wpi="http://schemas.microsoft.com/office/word/2010/wordprocessingInk" xmlns:wne="http://schemas.microsoft.com/office/word/2006/wordml" xmlns:wps="http://schemas.microsoft.com/office/word/2010/wordprocessingShape" mc:Ignorable="w14 w15 w16se w16cid w16 w16cex w16sdtdh wp14">
   <w:p>
     <w:pPr>
-      <w:pStyle w:val="Header"/>
+      <w:pStyle w:val="a6"/>
     </w:pPr>
   </w:p>
 </w:hdr>
@@ -510,7 +570,7 @@
   <w:docDefaults>
     <w:rPrDefault>
       <w:rPr>
-        <w:rFonts w:ascii="Liberation Serif" w:eastAsia="Droid Sans Fallback" w:hAnsi="Liberation Serif" w:cs="FreeSans"/>
+        <w:rFonts w:ascii="Liberation Serif" w:eastAsia="宋体" w:hAnsi="Liberation Serif" w:cs="FreeSans"/>
         <w:szCs w:val="24"/>
         <w:lang w:val="en-AU" w:eastAsia="zh-CN" w:bidi="hi-IN"/>
       </w:rPr>
@@ -895,7 +955,7 @@
     <w:lsdException w:name="Unresolved Mention" w:semiHidden="1" w:unhideWhenUsed="1"/>
     <w:lsdException w:name="Smart Link" w:semiHidden="1" w:unhideWhenUsed="1"/>
   </w:latentStyles>
-  <w:style w:type="paragraph" w:default="1" w:styleId="Normal">
+  <w:style w:type="paragraph" w:default="1" w:styleId="a">
     <w:name w:val="Normal"/>
     <w:qFormat/>
     <w:pPr>
@@ -906,13 +966,13 @@
       <w:sz w:val="24"/>
     </w:rPr>
   </w:style>
-  <w:style w:type="character" w:default="1" w:styleId="DefaultParagraphFont">
+  <w:style w:type="character" w:default="1" w:styleId="a0">
     <w:name w:val="Default Paragraph Font"/>
     <w:uiPriority w:val="1"/>
     <w:semiHidden/>
     <w:unhideWhenUsed/>
   </w:style>
-  <w:style w:type="table" w:default="1" w:styleId="TableNormal">
+  <w:style w:type="table" w:default="1" w:styleId="a1">
     <w:name w:val="Normal Table"/>
     <w:uiPriority w:val="99"/>
     <w:semiHidden/>
@@ -927,7 +987,7 @@
       </w:tblCellMar>
     </w:tblPr>
   </w:style>
-  <w:style w:type="numbering" w:default="1" w:styleId="NoList">
+  <w:style w:type="numbering" w:default="1" w:styleId="a2">
     <w:name w:val="No List"/>
     <w:uiPriority w:val="99"/>
     <w:semiHidden/>
@@ -935,8 +995,8 @@
   </w:style>
   <w:style w:type="paragraph" w:customStyle="1" w:styleId="Heading">
     <w:name w:val="Heading"/>
-    <w:basedOn w:val="Normal"/>
-    <w:next w:val="BodyText"/>
+    <w:basedOn w:val="a"/>
+    <w:next w:val="a3"/>
     <w:qFormat/>
     <w:pPr>
       <w:keepNext/>
@@ -948,20 +1008,20 @@
       <w:szCs w:val="28"/>
     </w:rPr>
   </w:style>
-  <w:style w:type="paragraph" w:styleId="BodyText">
+  <w:style w:type="paragraph" w:styleId="a3">
     <w:name w:val="Body Text"/>
-    <w:basedOn w:val="Normal"/>
+    <w:basedOn w:val="a"/>
     <w:pPr>
       <w:spacing w:after="140" w:line="288" w:lineRule="auto"/>
     </w:pPr>
   </w:style>
-  <w:style w:type="paragraph" w:styleId="List">
+  <w:style w:type="paragraph" w:styleId="a4">
     <w:name w:val="List"/>
-    <w:basedOn w:val="BodyText"/>
+    <w:basedOn w:val="a3"/>
   </w:style>
-  <w:style w:type="paragraph" w:styleId="Caption">
+  <w:style w:type="paragraph" w:styleId="a5">
     <w:name w:val="caption"/>
-    <w:basedOn w:val="Normal"/>
+    <w:basedOn w:val="a"/>
     <w:qFormat/>
     <w:pPr>
       <w:suppressLineNumbers/>
@@ -974,7 +1034,7 @@
   </w:style>
   <w:style w:type="paragraph" w:customStyle="1" w:styleId="Index">
     <w:name w:val="Index"/>
-    <w:basedOn w:val="Normal"/>
+    <w:basedOn w:val="a"/>
     <w:qFormat/>
     <w:pPr>
       <w:suppressLineNumbers/>
@@ -982,16 +1042,16 @@
   </w:style>
   <w:style w:type="paragraph" w:customStyle="1" w:styleId="TableContents">
     <w:name w:val="Table Contents"/>
-    <w:basedOn w:val="Normal"/>
+    <w:basedOn w:val="a"/>
     <w:qFormat/>
     <w:pPr>
       <w:suppressLineNumbers/>
     </w:pPr>
   </w:style>
-  <w:style w:type="paragraph" w:styleId="Header">
+  <w:style w:type="paragraph" w:styleId="a6">
     <w:name w:val="header"/>
-    <w:basedOn w:val="Normal"/>
-    <w:link w:val="HeaderChar"/>
+    <w:basedOn w:val="a"/>
+    <w:link w:val="a7"/>
     <w:uiPriority w:val="99"/>
     <w:unhideWhenUsed/>
     <w:rsid w:val="001605FD"/>
@@ -1006,10 +1066,10 @@
       <w:szCs w:val="21"/>
     </w:rPr>
   </w:style>
-  <w:style w:type="character" w:customStyle="1" w:styleId="HeaderChar">
-    <w:name w:val="Header Char"/>
-    <w:basedOn w:val="DefaultParagraphFont"/>
-    <w:link w:val="Header"/>
+  <w:style w:type="character" w:customStyle="1" w:styleId="a7">
+    <w:name w:val="页眉 字符"/>
+    <w:basedOn w:val="a0"/>
+    <w:link w:val="a6"/>
     <w:uiPriority w:val="99"/>
     <w:rsid w:val="001605FD"/>
     <w:rPr>
@@ -1019,10 +1079,10 @@
       <w:szCs w:val="21"/>
     </w:rPr>
   </w:style>
-  <w:style w:type="paragraph" w:styleId="Footer">
+  <w:style w:type="paragraph" w:styleId="a8">
     <w:name w:val="footer"/>
-    <w:basedOn w:val="Normal"/>
-    <w:link w:val="FooterChar"/>
+    <w:basedOn w:val="a"/>
+    <w:link w:val="a9"/>
     <w:uiPriority w:val="99"/>
     <w:unhideWhenUsed/>
     <w:rsid w:val="001605FD"/>
@@ -1037,10 +1097,10 @@
       <w:szCs w:val="21"/>
     </w:rPr>
   </w:style>
-  <w:style w:type="character" w:customStyle="1" w:styleId="FooterChar">
-    <w:name w:val="Footer Char"/>
-    <w:basedOn w:val="DefaultParagraphFont"/>
-    <w:link w:val="Footer"/>
+  <w:style w:type="character" w:customStyle="1" w:styleId="a9">
+    <w:name w:val="页脚 字符"/>
+    <w:basedOn w:val="a0"/>
+    <w:link w:val="a8"/>
     <w:uiPriority w:val="99"/>
     <w:rsid w:val="001605FD"/>
     <w:rPr>
@@ -1097,7 +1157,7 @@
     <a:fontScheme name="Office">
       <a:majorFont>
         <a:latin typeface="Calibri Light" panose="020F0302020204030204"/>
-        <a:ea typeface=""/>
+        <a:ea typeface="黑体"/>
         <a:cs typeface=""/>
         <a:font script="Jpan" typeface="游ゴシック Light"/>
         <a:font script="Hang" typeface="맑은 고딕"/>
@@ -1149,7 +1209,7 @@
       </a:majorFont>
       <a:minorFont>
         <a:latin typeface="Calibri" panose="020F0502020204030204"/>
-        <a:ea typeface=""/>
+        <a:ea typeface="宋体"/>
         <a:cs typeface=""/>
         <a:font script="Jpan" typeface="游明朝"/>
         <a:font script="Hang" typeface="맑은 고딕"/>
